--- a/ssh.docx
+++ b/ssh.docx
@@ -2,361 +2,1037 @@
 <file path=word/document.xml><?xml version="1.0" encoding="utf-8"?>
 <w:document xmlns:ve="http://schemas.openxmlformats.org/markup-compatibility/2006" xmlns:o="urn:schemas-microsoft-com:office:office" xmlns:r="http://schemas.openxmlformats.org/officeDocument/2006/relationships" xmlns:m="http://schemas.openxmlformats.org/officeDocument/2006/math" xmlns:v="urn:schemas-microsoft-com:vml" xmlns:wp="http://schemas.openxmlformats.org/drawingml/2006/wordprocessingDrawing" xmlns:w10="urn:schemas-microsoft-com:office:word" xmlns:w="http://schemas.openxmlformats.org/wordprocessingml/2006/main" xmlns:wne="http://schemas.microsoft.com/office/word/2006/wordml">
   <w:body>
-    <w:p/>
-    <w:p>
-      <w:r>
+    <w:p>
+      <w:pPr>
+        <w:rPr>
+          <w:rFonts w:ascii="Times New Roman" w:hAnsi="Times New Roman" w:cs="Times New Roman"/>
+          <w:sz w:val="36"/>
+          <w:szCs w:val="36"/>
+        </w:rPr>
+      </w:pPr>
+    </w:p>
+    <w:p>
+      <w:pPr>
+        <w:rPr>
+          <w:rFonts w:ascii="Times New Roman" w:hAnsi="Times New Roman" w:cs="Times New Roman"/>
+          <w:sz w:val="36"/>
+          <w:szCs w:val="36"/>
+        </w:rPr>
+      </w:pPr>
+      <w:r>
+        <w:rPr>
+          <w:rFonts w:ascii="Times New Roman" w:hAnsi="Times New Roman" w:cs="Times New Roman"/>
+          <w:sz w:val="36"/>
+          <w:szCs w:val="36"/>
+        </w:rPr>
         <w:t>C:\Users\HP&gt;cd</w:t>
       </w:r>
       <w:proofErr w:type="gramStart"/>
       <w:r>
+        <w:rPr>
+          <w:rFonts w:ascii="Times New Roman" w:hAnsi="Times New Roman" w:cs="Times New Roman"/>
+          <w:sz w:val="36"/>
+          <w:szCs w:val="36"/>
+        </w:rPr>
         <w:t>..</w:t>
       </w:r>
       <w:proofErr w:type="gramEnd"/>
     </w:p>
-    <w:p/>
-    <w:p>
-      <w:r>
+    <w:p>
+      <w:pPr>
+        <w:rPr>
+          <w:rFonts w:ascii="Times New Roman" w:hAnsi="Times New Roman" w:cs="Times New Roman"/>
+          <w:sz w:val="36"/>
+          <w:szCs w:val="36"/>
+        </w:rPr>
+      </w:pPr>
+    </w:p>
+    <w:p>
+      <w:pPr>
+        <w:rPr>
+          <w:rFonts w:ascii="Times New Roman" w:hAnsi="Times New Roman" w:cs="Times New Roman"/>
+          <w:sz w:val="36"/>
+          <w:szCs w:val="36"/>
+        </w:rPr>
+      </w:pPr>
+      <w:r>
+        <w:rPr>
+          <w:rFonts w:ascii="Times New Roman" w:hAnsi="Times New Roman" w:cs="Times New Roman"/>
+          <w:sz w:val="36"/>
+          <w:szCs w:val="36"/>
+        </w:rPr>
         <w:t>C:\Users&gt;cd</w:t>
       </w:r>
       <w:proofErr w:type="gramStart"/>
       <w:r>
+        <w:rPr>
+          <w:rFonts w:ascii="Times New Roman" w:hAnsi="Times New Roman" w:cs="Times New Roman"/>
+          <w:sz w:val="36"/>
+          <w:szCs w:val="36"/>
+        </w:rPr>
         <w:t>..</w:t>
       </w:r>
       <w:proofErr w:type="gramEnd"/>
     </w:p>
-    <w:p/>
-    <w:p>
-      <w:r>
+    <w:p>
+      <w:pPr>
+        <w:rPr>
+          <w:rFonts w:ascii="Times New Roman" w:hAnsi="Times New Roman" w:cs="Times New Roman"/>
+          <w:sz w:val="36"/>
+          <w:szCs w:val="36"/>
+        </w:rPr>
+      </w:pPr>
+    </w:p>
+    <w:p>
+      <w:pPr>
+        <w:rPr>
+          <w:rFonts w:ascii="Times New Roman" w:hAnsi="Times New Roman" w:cs="Times New Roman"/>
+          <w:sz w:val="36"/>
+          <w:szCs w:val="36"/>
+        </w:rPr>
+      </w:pPr>
+      <w:r>
+        <w:rPr>
+          <w:rFonts w:ascii="Times New Roman" w:hAnsi="Times New Roman" w:cs="Times New Roman"/>
+          <w:sz w:val="36"/>
+          <w:szCs w:val="36"/>
+        </w:rPr>
         <w:t xml:space="preserve">C:\&gt;cd </w:t>
       </w:r>
       <w:proofErr w:type="spellStart"/>
       <w:r>
+        <w:rPr>
+          <w:rFonts w:ascii="Times New Roman" w:hAnsi="Times New Roman" w:cs="Times New Roman"/>
+          <w:sz w:val="36"/>
+          <w:szCs w:val="36"/>
+        </w:rPr>
         <w:t>pf</w:t>
       </w:r>
       <w:proofErr w:type="spellEnd"/>
     </w:p>
-    <w:p/>
-    <w:p>
-      <w:r>
+    <w:p>
+      <w:pPr>
+        <w:rPr>
+          <w:rFonts w:ascii="Times New Roman" w:hAnsi="Times New Roman" w:cs="Times New Roman"/>
+          <w:sz w:val="36"/>
+          <w:szCs w:val="36"/>
+        </w:rPr>
+      </w:pPr>
+    </w:p>
+    <w:p>
+      <w:pPr>
+        <w:rPr>
+          <w:rFonts w:ascii="Times New Roman" w:hAnsi="Times New Roman" w:cs="Times New Roman"/>
+          <w:sz w:val="36"/>
+          <w:szCs w:val="36"/>
+        </w:rPr>
+      </w:pPr>
+      <w:r>
+        <w:rPr>
+          <w:rFonts w:ascii="Times New Roman" w:hAnsi="Times New Roman" w:cs="Times New Roman"/>
+          <w:sz w:val="36"/>
+          <w:szCs w:val="36"/>
+        </w:rPr>
         <w:t xml:space="preserve">C:\pf&gt;ssh-keygen -t </w:t>
       </w:r>
       <w:proofErr w:type="spellStart"/>
       <w:r>
+        <w:rPr>
+          <w:rFonts w:ascii="Times New Roman" w:hAnsi="Times New Roman" w:cs="Times New Roman"/>
+          <w:sz w:val="36"/>
+          <w:szCs w:val="36"/>
+        </w:rPr>
         <w:t>rsa</w:t>
       </w:r>
       <w:proofErr w:type="spellEnd"/>
     </w:p>
     <w:p>
+      <w:pPr>
+        <w:rPr>
+          <w:rFonts w:ascii="Times New Roman" w:hAnsi="Times New Roman" w:cs="Times New Roman"/>
+          <w:sz w:val="36"/>
+          <w:szCs w:val="36"/>
+        </w:rPr>
+      </w:pPr>
       <w:proofErr w:type="gramStart"/>
       <w:r>
+        <w:rPr>
+          <w:rFonts w:ascii="Times New Roman" w:hAnsi="Times New Roman" w:cs="Times New Roman"/>
+          <w:sz w:val="36"/>
+          <w:szCs w:val="36"/>
+        </w:rPr>
         <w:t xml:space="preserve">Generating public/private </w:t>
       </w:r>
       <w:proofErr w:type="spellStart"/>
       <w:r>
+        <w:rPr>
+          <w:rFonts w:ascii="Times New Roman" w:hAnsi="Times New Roman" w:cs="Times New Roman"/>
+          <w:sz w:val="36"/>
+          <w:szCs w:val="36"/>
+        </w:rPr>
         <w:t>rsa</w:t>
       </w:r>
       <w:proofErr w:type="spellEnd"/>
       <w:r>
+        <w:rPr>
+          <w:rFonts w:ascii="Times New Roman" w:hAnsi="Times New Roman" w:cs="Times New Roman"/>
+          <w:sz w:val="36"/>
+          <w:szCs w:val="36"/>
+        </w:rPr>
         <w:t xml:space="preserve"> key pair.</w:t>
       </w:r>
       <w:proofErr w:type="gramEnd"/>
     </w:p>
     <w:p>
-      <w:r>
+      <w:pPr>
+        <w:rPr>
+          <w:rFonts w:ascii="Times New Roman" w:hAnsi="Times New Roman" w:cs="Times New Roman"/>
+          <w:sz w:val="36"/>
+          <w:szCs w:val="36"/>
+        </w:rPr>
+      </w:pPr>
+      <w:r>
+        <w:rPr>
+          <w:rFonts w:ascii="Times New Roman" w:hAnsi="Times New Roman" w:cs="Times New Roman"/>
+          <w:sz w:val="36"/>
+          <w:szCs w:val="36"/>
+        </w:rPr>
         <w:t>Enter file in which to save the key (/c/Users/HP/.</w:t>
       </w:r>
       <w:proofErr w:type="spellStart"/>
       <w:r>
+        <w:rPr>
+          <w:rFonts w:ascii="Times New Roman" w:hAnsi="Times New Roman" w:cs="Times New Roman"/>
+          <w:sz w:val="36"/>
+          <w:szCs w:val="36"/>
+        </w:rPr>
         <w:t>ssh</w:t>
       </w:r>
       <w:proofErr w:type="spellEnd"/>
       <w:r>
+        <w:rPr>
+          <w:rFonts w:ascii="Times New Roman" w:hAnsi="Times New Roman" w:cs="Times New Roman"/>
+          <w:sz w:val="36"/>
+          <w:szCs w:val="36"/>
+        </w:rPr>
         <w:t>/</w:t>
       </w:r>
       <w:proofErr w:type="spellStart"/>
       <w:r>
+        <w:rPr>
+          <w:rFonts w:ascii="Times New Roman" w:hAnsi="Times New Roman" w:cs="Times New Roman"/>
+          <w:sz w:val="36"/>
+          <w:szCs w:val="36"/>
+        </w:rPr>
         <w:t>id_rsa</w:t>
       </w:r>
       <w:proofErr w:type="spellEnd"/>
       <w:r>
+        <w:rPr>
+          <w:rFonts w:ascii="Times New Roman" w:hAnsi="Times New Roman" w:cs="Times New Roman"/>
+          <w:sz w:val="36"/>
+          <w:szCs w:val="36"/>
+        </w:rPr>
         <w:t>):</w:t>
       </w:r>
     </w:p>
     <w:p>
-      <w:r>
+      <w:pPr>
+        <w:rPr>
+          <w:rFonts w:ascii="Times New Roman" w:hAnsi="Times New Roman" w:cs="Times New Roman"/>
+          <w:sz w:val="36"/>
+          <w:szCs w:val="36"/>
+        </w:rPr>
+      </w:pPr>
+      <w:r>
+        <w:rPr>
+          <w:rFonts w:ascii="Times New Roman" w:hAnsi="Times New Roman" w:cs="Times New Roman"/>
+          <w:sz w:val="36"/>
+          <w:szCs w:val="36"/>
+        </w:rPr>
         <w:t>Enter passphrase (empty for no passphrase):</w:t>
       </w:r>
     </w:p>
     <w:p>
-      <w:r>
+      <w:pPr>
+        <w:rPr>
+          <w:rFonts w:ascii="Times New Roman" w:hAnsi="Times New Roman" w:cs="Times New Roman"/>
+          <w:sz w:val="36"/>
+          <w:szCs w:val="36"/>
+        </w:rPr>
+      </w:pPr>
+      <w:r>
+        <w:rPr>
+          <w:rFonts w:ascii="Times New Roman" w:hAnsi="Times New Roman" w:cs="Times New Roman"/>
+          <w:sz w:val="36"/>
+          <w:szCs w:val="36"/>
+        </w:rPr>
         <w:t>Enter same passphrase again:</w:t>
       </w:r>
     </w:p>
     <w:p>
-      <w:r>
+      <w:pPr>
+        <w:rPr>
+          <w:rFonts w:ascii="Times New Roman" w:hAnsi="Times New Roman" w:cs="Times New Roman"/>
+          <w:sz w:val="36"/>
+          <w:szCs w:val="36"/>
+        </w:rPr>
+      </w:pPr>
+      <w:r>
+        <w:rPr>
+          <w:rFonts w:ascii="Times New Roman" w:hAnsi="Times New Roman" w:cs="Times New Roman"/>
+          <w:sz w:val="36"/>
+          <w:szCs w:val="36"/>
+        </w:rPr>
         <w:t>Your identification has been saved in /c/Users/HP/.</w:t>
       </w:r>
       <w:proofErr w:type="spellStart"/>
       <w:r>
+        <w:rPr>
+          <w:rFonts w:ascii="Times New Roman" w:hAnsi="Times New Roman" w:cs="Times New Roman"/>
+          <w:sz w:val="36"/>
+          <w:szCs w:val="36"/>
+        </w:rPr>
         <w:t>ssh</w:t>
       </w:r>
       <w:proofErr w:type="spellEnd"/>
       <w:r>
+        <w:rPr>
+          <w:rFonts w:ascii="Times New Roman" w:hAnsi="Times New Roman" w:cs="Times New Roman"/>
+          <w:sz w:val="36"/>
+          <w:szCs w:val="36"/>
+        </w:rPr>
         <w:t>/</w:t>
       </w:r>
       <w:proofErr w:type="spellStart"/>
       <w:r>
+        <w:rPr>
+          <w:rFonts w:ascii="Times New Roman" w:hAnsi="Times New Roman" w:cs="Times New Roman"/>
+          <w:sz w:val="36"/>
+          <w:szCs w:val="36"/>
+        </w:rPr>
         <w:t>id_rsa</w:t>
       </w:r>
       <w:proofErr w:type="spellEnd"/>
     </w:p>
     <w:p>
-      <w:r>
+      <w:pPr>
+        <w:rPr>
+          <w:rFonts w:ascii="Times New Roman" w:hAnsi="Times New Roman" w:cs="Times New Roman"/>
+          <w:sz w:val="36"/>
+          <w:szCs w:val="36"/>
+        </w:rPr>
+      </w:pPr>
+      <w:r>
+        <w:rPr>
+          <w:rFonts w:ascii="Times New Roman" w:hAnsi="Times New Roman" w:cs="Times New Roman"/>
+          <w:sz w:val="36"/>
+          <w:szCs w:val="36"/>
+        </w:rPr>
         <w:t>Your public key has been saved in /c/Users/HP/.</w:t>
       </w:r>
       <w:proofErr w:type="spellStart"/>
       <w:r>
+        <w:rPr>
+          <w:rFonts w:ascii="Times New Roman" w:hAnsi="Times New Roman" w:cs="Times New Roman"/>
+          <w:sz w:val="36"/>
+          <w:szCs w:val="36"/>
+        </w:rPr>
         <w:t>ssh</w:t>
       </w:r>
       <w:proofErr w:type="spellEnd"/>
       <w:r>
+        <w:rPr>
+          <w:rFonts w:ascii="Times New Roman" w:hAnsi="Times New Roman" w:cs="Times New Roman"/>
+          <w:sz w:val="36"/>
+          <w:szCs w:val="36"/>
+        </w:rPr>
         <w:t>/id_rsa.pub</w:t>
       </w:r>
     </w:p>
     <w:p>
-      <w:r>
+      <w:pPr>
+        <w:rPr>
+          <w:rFonts w:ascii="Times New Roman" w:hAnsi="Times New Roman" w:cs="Times New Roman"/>
+          <w:sz w:val="36"/>
+          <w:szCs w:val="36"/>
+        </w:rPr>
+      </w:pPr>
+      <w:r>
+        <w:rPr>
+          <w:rFonts w:ascii="Times New Roman" w:hAnsi="Times New Roman" w:cs="Times New Roman"/>
+          <w:sz w:val="36"/>
+          <w:szCs w:val="36"/>
+        </w:rPr>
         <w:t>The key fingerprint is:</w:t>
       </w:r>
     </w:p>
     <w:p>
-      <w:r>
+      <w:pPr>
+        <w:rPr>
+          <w:rFonts w:ascii="Times New Roman" w:hAnsi="Times New Roman" w:cs="Times New Roman"/>
+          <w:sz w:val="36"/>
+          <w:szCs w:val="36"/>
+        </w:rPr>
+      </w:pPr>
+      <w:r>
+        <w:rPr>
+          <w:rFonts w:ascii="Times New Roman" w:hAnsi="Times New Roman" w:cs="Times New Roman"/>
+          <w:sz w:val="36"/>
+          <w:szCs w:val="36"/>
+        </w:rPr>
         <w:t>SHA256:VlWfq6pt6KpIYDtrFoeospX/h8yOHku6/SHlPDtm0k0 HP@DESKTOP-38SEEK9</w:t>
       </w:r>
     </w:p>
     <w:p>
-      <w:r>
+      <w:pPr>
+        <w:rPr>
+          <w:rFonts w:ascii="Times New Roman" w:hAnsi="Times New Roman" w:cs="Times New Roman"/>
+          <w:sz w:val="36"/>
+          <w:szCs w:val="36"/>
+        </w:rPr>
+      </w:pPr>
+      <w:r>
+        <w:rPr>
+          <w:rFonts w:ascii="Times New Roman" w:hAnsi="Times New Roman" w:cs="Times New Roman"/>
+          <w:sz w:val="36"/>
+          <w:szCs w:val="36"/>
+        </w:rPr>
         <w:t xml:space="preserve">The key's </w:t>
       </w:r>
       <w:proofErr w:type="spellStart"/>
       <w:r>
+        <w:rPr>
+          <w:rFonts w:ascii="Times New Roman" w:hAnsi="Times New Roman" w:cs="Times New Roman"/>
+          <w:sz w:val="36"/>
+          <w:szCs w:val="36"/>
+        </w:rPr>
         <w:t>randomart</w:t>
       </w:r>
       <w:proofErr w:type="spellEnd"/>
       <w:r>
+        <w:rPr>
+          <w:rFonts w:ascii="Times New Roman" w:hAnsi="Times New Roman" w:cs="Times New Roman"/>
+          <w:sz w:val="36"/>
+          <w:szCs w:val="36"/>
+        </w:rPr>
         <w:t xml:space="preserve"> image is:</w:t>
       </w:r>
     </w:p>
     <w:p>
+      <w:pPr>
+        <w:rPr>
+          <w:rFonts w:ascii="Times New Roman" w:hAnsi="Times New Roman" w:cs="Times New Roman"/>
+          <w:sz w:val="36"/>
+          <w:szCs w:val="36"/>
+        </w:rPr>
+      </w:pPr>
       <w:proofErr w:type="gramStart"/>
       <w:r>
+        <w:rPr>
+          <w:rFonts w:ascii="Times New Roman" w:hAnsi="Times New Roman" w:cs="Times New Roman"/>
+          <w:sz w:val="36"/>
+          <w:szCs w:val="36"/>
+        </w:rPr>
         <w:t>+---[</w:t>
       </w:r>
       <w:proofErr w:type="gramEnd"/>
       <w:r>
+        <w:rPr>
+          <w:rFonts w:ascii="Times New Roman" w:hAnsi="Times New Roman" w:cs="Times New Roman"/>
+          <w:sz w:val="36"/>
+          <w:szCs w:val="36"/>
+        </w:rPr>
         <w:t>RSA 3072]----+</w:t>
       </w:r>
     </w:p>
     <w:p>
-      <w:r>
+      <w:pPr>
+        <w:rPr>
+          <w:rFonts w:ascii="Times New Roman" w:hAnsi="Times New Roman" w:cs="Times New Roman"/>
+          <w:sz w:val="36"/>
+          <w:szCs w:val="36"/>
+        </w:rPr>
+      </w:pPr>
+      <w:r>
+        <w:rPr>
+          <w:rFonts w:ascii="Times New Roman" w:hAnsi="Times New Roman" w:cs="Times New Roman"/>
+          <w:sz w:val="36"/>
+          <w:szCs w:val="36"/>
+        </w:rPr>
+        <w:lastRenderedPageBreak/>
         <w:t>|            ...  |</w:t>
       </w:r>
     </w:p>
     <w:p>
-      <w:r>
+      <w:pPr>
+        <w:rPr>
+          <w:rFonts w:ascii="Times New Roman" w:hAnsi="Times New Roman" w:cs="Times New Roman"/>
+          <w:sz w:val="36"/>
+          <w:szCs w:val="36"/>
+        </w:rPr>
+      </w:pPr>
+      <w:r>
+        <w:rPr>
+          <w:rFonts w:ascii="Times New Roman" w:hAnsi="Times New Roman" w:cs="Times New Roman"/>
+          <w:sz w:val="36"/>
+          <w:szCs w:val="36"/>
+        </w:rPr>
         <w:t>|           .   ..|</w:t>
       </w:r>
     </w:p>
     <w:p>
-      <w:r>
+      <w:pPr>
+        <w:rPr>
+          <w:rFonts w:ascii="Times New Roman" w:hAnsi="Times New Roman" w:cs="Times New Roman"/>
+          <w:sz w:val="36"/>
+          <w:szCs w:val="36"/>
+        </w:rPr>
+      </w:pPr>
+      <w:r>
+        <w:rPr>
+          <w:rFonts w:ascii="Times New Roman" w:hAnsi="Times New Roman" w:cs="Times New Roman"/>
+          <w:sz w:val="36"/>
+          <w:szCs w:val="36"/>
+        </w:rPr>
         <w:t>|          .    ..|</w:t>
       </w:r>
     </w:p>
     <w:p>
-      <w:r>
+      <w:pPr>
+        <w:rPr>
+          <w:rFonts w:ascii="Times New Roman" w:hAnsi="Times New Roman" w:cs="Times New Roman"/>
+          <w:sz w:val="36"/>
+          <w:szCs w:val="36"/>
+        </w:rPr>
+      </w:pPr>
+      <w:r>
+        <w:rPr>
+          <w:rFonts w:ascii="Times New Roman" w:hAnsi="Times New Roman" w:cs="Times New Roman"/>
+          <w:sz w:val="36"/>
+          <w:szCs w:val="36"/>
+        </w:rPr>
         <w:t>|         .      .|</w:t>
       </w:r>
     </w:p>
     <w:p>
+      <w:pPr>
+        <w:rPr>
+          <w:rFonts w:ascii="Times New Roman" w:hAnsi="Times New Roman" w:cs="Times New Roman"/>
+          <w:sz w:val="36"/>
+          <w:szCs w:val="36"/>
+        </w:rPr>
+      </w:pPr>
       <w:proofErr w:type="gramStart"/>
       <w:r>
+        <w:rPr>
+          <w:rFonts w:ascii="Times New Roman" w:hAnsi="Times New Roman" w:cs="Times New Roman"/>
+          <w:sz w:val="36"/>
+          <w:szCs w:val="36"/>
+        </w:rPr>
         <w:t>|.o.</w:t>
       </w:r>
       <w:proofErr w:type="gramEnd"/>
       <w:r>
+        <w:rPr>
+          <w:rFonts w:ascii="Times New Roman" w:hAnsi="Times New Roman" w:cs="Times New Roman"/>
+          <w:sz w:val="36"/>
+          <w:szCs w:val="36"/>
+        </w:rPr>
         <w:t xml:space="preserve">   . S      . |</w:t>
       </w:r>
     </w:p>
     <w:p>
+      <w:pPr>
+        <w:rPr>
+          <w:rFonts w:ascii="Times New Roman" w:hAnsi="Times New Roman" w:cs="Times New Roman"/>
+          <w:sz w:val="36"/>
+          <w:szCs w:val="36"/>
+        </w:rPr>
+      </w:pPr>
       <w:proofErr w:type="gramStart"/>
       <w:r>
+        <w:rPr>
+          <w:rFonts w:ascii="Times New Roman" w:hAnsi="Times New Roman" w:cs="Times New Roman"/>
+          <w:sz w:val="36"/>
+          <w:szCs w:val="36"/>
+        </w:rPr>
         <w:t>|</w:t>
       </w:r>
       <w:proofErr w:type="spellStart"/>
       <w:r>
+        <w:rPr>
+          <w:rFonts w:ascii="Times New Roman" w:hAnsi="Times New Roman" w:cs="Times New Roman"/>
+          <w:sz w:val="36"/>
+          <w:szCs w:val="36"/>
+        </w:rPr>
         <w:t>oooo</w:t>
       </w:r>
       <w:proofErr w:type="spellEnd"/>
       <w:r>
+        <w:rPr>
+          <w:rFonts w:ascii="Times New Roman" w:hAnsi="Times New Roman" w:cs="Times New Roman"/>
+          <w:sz w:val="36"/>
+          <w:szCs w:val="36"/>
+        </w:rPr>
         <w:t xml:space="preserve"> + .E     .</w:t>
       </w:r>
       <w:proofErr w:type="gramEnd"/>
       <w:r>
+        <w:rPr>
+          <w:rFonts w:ascii="Times New Roman" w:hAnsi="Times New Roman" w:cs="Times New Roman"/>
+          <w:sz w:val="36"/>
+          <w:szCs w:val="36"/>
+        </w:rPr>
         <w:t xml:space="preserve">  |</w:t>
       </w:r>
     </w:p>
     <w:p>
-      <w:r>
+      <w:pPr>
+        <w:rPr>
+          <w:rFonts w:ascii="Times New Roman" w:hAnsi="Times New Roman" w:cs="Times New Roman"/>
+          <w:sz w:val="36"/>
+          <w:szCs w:val="36"/>
+        </w:rPr>
+      </w:pPr>
+      <w:r>
+        <w:rPr>
+          <w:rFonts w:ascii="Times New Roman" w:hAnsi="Times New Roman" w:cs="Times New Roman"/>
+          <w:sz w:val="36"/>
+          <w:szCs w:val="36"/>
+        </w:rPr>
         <w:t>|.o=</w:t>
       </w:r>
       <w:proofErr w:type="gramStart"/>
       <w:r>
+        <w:rPr>
+          <w:rFonts w:ascii="Times New Roman" w:hAnsi="Times New Roman" w:cs="Times New Roman"/>
+          <w:sz w:val="36"/>
+          <w:szCs w:val="36"/>
+        </w:rPr>
         <w:t>.+</w:t>
       </w:r>
       <w:proofErr w:type="gramEnd"/>
       <w:r>
+        <w:rPr>
+          <w:rFonts w:ascii="Times New Roman" w:hAnsi="Times New Roman" w:cs="Times New Roman"/>
+          <w:sz w:val="36"/>
+          <w:szCs w:val="36"/>
+        </w:rPr>
         <w:t>+=+  .  .   |</w:t>
       </w:r>
     </w:p>
     <w:p>
-      <w:r>
+      <w:pPr>
+        <w:rPr>
+          <w:rFonts w:ascii="Times New Roman" w:hAnsi="Times New Roman" w:cs="Times New Roman"/>
+          <w:sz w:val="36"/>
+          <w:szCs w:val="36"/>
+        </w:rPr>
+      </w:pPr>
+      <w:r>
+        <w:rPr>
+          <w:rFonts w:ascii="Times New Roman" w:hAnsi="Times New Roman" w:cs="Times New Roman"/>
+          <w:sz w:val="36"/>
+          <w:szCs w:val="36"/>
+        </w:rPr>
+        <w:t>|o++=o=</w:t>
+      </w:r>
+      <w:proofErr w:type="spellStart"/>
+      <w:r>
+        <w:rPr>
+          <w:rFonts w:ascii="Times New Roman" w:hAnsi="Times New Roman" w:cs="Times New Roman"/>
+          <w:sz w:val="36"/>
+          <w:szCs w:val="36"/>
+        </w:rPr>
+        <w:t>O+o</w:t>
+      </w:r>
+      <w:proofErr w:type="spellEnd"/>
+      <w:r>
+        <w:rPr>
+          <w:rFonts w:ascii="Times New Roman" w:hAnsi="Times New Roman" w:cs="Times New Roman"/>
+          <w:sz w:val="36"/>
+          <w:szCs w:val="36"/>
+        </w:rPr>
+        <w:t>....    |</w:t>
+      </w:r>
+    </w:p>
+    <w:p>
+      <w:pPr>
+        <w:rPr>
+          <w:rFonts w:ascii="Times New Roman" w:hAnsi="Times New Roman" w:cs="Times New Roman"/>
+          <w:sz w:val="36"/>
+          <w:szCs w:val="36"/>
+        </w:rPr>
+      </w:pPr>
+      <w:r>
+        <w:rPr>
+          <w:rFonts w:ascii="Times New Roman" w:hAnsi="Times New Roman" w:cs="Times New Roman"/>
+          <w:sz w:val="36"/>
+          <w:szCs w:val="36"/>
+        </w:rPr>
+        <w:t>|=</w:t>
+      </w:r>
+      <w:proofErr w:type="spellStart"/>
+      <w:r>
+        <w:rPr>
+          <w:rFonts w:ascii="Times New Roman" w:hAnsi="Times New Roman" w:cs="Times New Roman"/>
+          <w:sz w:val="36"/>
+          <w:szCs w:val="36"/>
+        </w:rPr>
+        <w:t>oo</w:t>
+      </w:r>
+      <w:proofErr w:type="spellEnd"/>
+      <w:r>
+        <w:rPr>
+          <w:rFonts w:ascii="Times New Roman" w:hAnsi="Times New Roman" w:cs="Times New Roman"/>
+          <w:sz w:val="36"/>
+          <w:szCs w:val="36"/>
+        </w:rPr>
+        <w:t>+*O*+</w:t>
+      </w:r>
+      <w:proofErr w:type="spellStart"/>
+      <w:r>
+        <w:rPr>
+          <w:rFonts w:ascii="Times New Roman" w:hAnsi="Times New Roman" w:cs="Times New Roman"/>
+          <w:sz w:val="36"/>
+          <w:szCs w:val="36"/>
+        </w:rPr>
+        <w:t>oooo</w:t>
+      </w:r>
+      <w:proofErr w:type="spellEnd"/>
+      <w:r>
+        <w:rPr>
+          <w:rFonts w:ascii="Times New Roman" w:hAnsi="Times New Roman" w:cs="Times New Roman"/>
+          <w:sz w:val="36"/>
+          <w:szCs w:val="36"/>
+        </w:rPr>
+        <w:t xml:space="preserve">     |</w:t>
+      </w:r>
+    </w:p>
+    <w:p>
+      <w:pPr>
+        <w:rPr>
+          <w:rFonts w:ascii="Times New Roman" w:hAnsi="Times New Roman" w:cs="Times New Roman"/>
+          <w:sz w:val="36"/>
+          <w:szCs w:val="36"/>
+        </w:rPr>
+      </w:pPr>
+      <w:proofErr w:type="gramStart"/>
+      <w:r>
+        <w:rPr>
+          <w:rFonts w:ascii="Times New Roman" w:hAnsi="Times New Roman" w:cs="Times New Roman"/>
+          <w:sz w:val="36"/>
+          <w:szCs w:val="36"/>
+        </w:rPr>
+        <w:t>+----[</w:t>
+      </w:r>
+      <w:proofErr w:type="gramEnd"/>
+      <w:r>
+        <w:rPr>
+          <w:rFonts w:ascii="Times New Roman" w:hAnsi="Times New Roman" w:cs="Times New Roman"/>
+          <w:sz w:val="36"/>
+          <w:szCs w:val="36"/>
+        </w:rPr>
+        <w:t>SHA256]-----+</w:t>
+      </w:r>
+    </w:p>
+    <w:p>
+      <w:pPr>
+        <w:rPr>
+          <w:rFonts w:ascii="Times New Roman" w:hAnsi="Times New Roman" w:cs="Times New Roman"/>
+          <w:sz w:val="36"/>
+          <w:szCs w:val="36"/>
+        </w:rPr>
+      </w:pPr>
+    </w:p>
+    <w:p>
+      <w:pPr>
+        <w:rPr>
+          <w:rFonts w:ascii="Times New Roman" w:hAnsi="Times New Roman" w:cs="Times New Roman"/>
+          <w:sz w:val="36"/>
+          <w:szCs w:val="36"/>
+        </w:rPr>
+      </w:pPr>
+      <w:r>
+        <w:rPr>
+          <w:rFonts w:ascii="Times New Roman" w:hAnsi="Times New Roman" w:cs="Times New Roman"/>
+          <w:sz w:val="36"/>
+          <w:szCs w:val="36"/>
+        </w:rPr>
+        <w:t>C:\pf&gt;cat ~/.</w:t>
+      </w:r>
+      <w:proofErr w:type="spellStart"/>
+      <w:r>
+        <w:rPr>
+          <w:rFonts w:ascii="Times New Roman" w:hAnsi="Times New Roman" w:cs="Times New Roman"/>
+          <w:sz w:val="36"/>
+          <w:szCs w:val="36"/>
+        </w:rPr>
+        <w:t>ssh</w:t>
+      </w:r>
+      <w:proofErr w:type="spellEnd"/>
+      <w:r>
+        <w:rPr>
+          <w:rFonts w:ascii="Times New Roman" w:hAnsi="Times New Roman" w:cs="Times New Roman"/>
+          <w:sz w:val="36"/>
+          <w:szCs w:val="36"/>
+        </w:rPr>
+        <w:t>/id_rsa.pub</w:t>
+      </w:r>
+    </w:p>
+    <w:p>
+      <w:pPr>
+        <w:rPr>
+          <w:rFonts w:ascii="Times New Roman" w:hAnsi="Times New Roman" w:cs="Times New Roman"/>
+          <w:sz w:val="36"/>
+          <w:szCs w:val="36"/>
+        </w:rPr>
+      </w:pPr>
+      <w:proofErr w:type="spellStart"/>
+      <w:r>
+        <w:rPr>
+          <w:rFonts w:ascii="Times New Roman" w:hAnsi="Times New Roman" w:cs="Times New Roman"/>
+          <w:sz w:val="36"/>
+          <w:szCs w:val="36"/>
+        </w:rPr>
+        <w:t>ssh-rsa</w:t>
+      </w:r>
+      <w:proofErr w:type="spellEnd"/>
+      <w:r>
+        <w:rPr>
+          <w:rFonts w:ascii="Times New Roman" w:hAnsi="Times New Roman" w:cs="Times New Roman"/>
+          <w:sz w:val="36"/>
+          <w:szCs w:val="36"/>
+        </w:rPr>
+        <w:t xml:space="preserve"> AAAAB3NzaC1yc2EAAAADAQABAAABgQC/QsTAltmAoSDeiUQ3TWYzVPGe4ewMTEWEZ9KxzWA3gnsQEI3HGUhk8SS2LhhZrd7BRkCQM5sDcWK+yAV8xWuSUWaWb95Q/UNxsuopENpB/xQl27Tdy8tTgj24f/WHU1Z/LdOlg2eo7MBZVg8NRgahJlZfqm5GatdrbBv9WGXyHuOyXVKvJ6Ux7eZo1p5Tjn0o/OVt6JxYQuphvGYx345PTI91XSueH3M8vsKgmsF0BNsN2aN4X+6ws3RF66uu+6gSuXxD7pV2W5LghD5P35p8GGp1N1xMDb9mAuQWAVhKqHMXCfS6EkobmFCwOaGWk/cEJElIJVXykb204L16YHExTY8JXkOgD1ZoXVUWXNatxFUXXleici</w:t>
+      </w:r>
+      <w:r>
+        <w:rPr>
+          <w:rFonts w:ascii="Times New Roman" w:hAnsi="Times New Roman" w:cs="Times New Roman"/>
+          <w:sz w:val="36"/>
+          <w:szCs w:val="36"/>
+        </w:rPr>
         <w:lastRenderedPageBreak/>
-        <w:t>|o++=o=</w:t>
-      </w:r>
-      <w:proofErr w:type="spellStart"/>
-      <w:r>
-        <w:t>O+o</w:t>
-      </w:r>
-      <w:proofErr w:type="spellEnd"/>
-      <w:r>
-        <w:t>....    |</w:t>
-      </w:r>
-    </w:p>
-    <w:p>
-      <w:r>
-        <w:t>|=</w:t>
-      </w:r>
-      <w:proofErr w:type="spellStart"/>
-      <w:r>
-        <w:t>oo</w:t>
-      </w:r>
-      <w:proofErr w:type="spellEnd"/>
-      <w:r>
-        <w:t>+*O*+</w:t>
-      </w:r>
-      <w:proofErr w:type="spellStart"/>
-      <w:r>
-        <w:t>oooo</w:t>
-      </w:r>
-      <w:proofErr w:type="spellEnd"/>
-      <w:r>
-        <w:t xml:space="preserve">     |</w:t>
-      </w:r>
-    </w:p>
-    <w:p>
+        <w:t>D9dXqnBEszZVGB+2qP5IwijrJHE+M0iugMjAWn4nXeOJiFynCoLJ1PFoFEHZ1p89qBWX6DPkDnhhF5+P6eI4IdWix/OejQ4qhL2pacwAZA8pb5H0qQkrjL29qCz9Y2KTJ2jbKyRSKnDdM= HP@DESKTOP-38SEEK9</w:t>
+      </w:r>
+    </w:p>
+    <w:p>
+      <w:pPr>
+        <w:rPr>
+          <w:rFonts w:ascii="Times New Roman" w:hAnsi="Times New Roman" w:cs="Times New Roman"/>
+          <w:sz w:val="36"/>
+          <w:szCs w:val="36"/>
+        </w:rPr>
+      </w:pPr>
+    </w:p>
+    <w:p>
+      <w:pPr>
+        <w:rPr>
+          <w:rFonts w:ascii="Times New Roman" w:hAnsi="Times New Roman" w:cs="Times New Roman"/>
+          <w:sz w:val="36"/>
+          <w:szCs w:val="36"/>
+        </w:rPr>
+      </w:pPr>
+      <w:r>
+        <w:rPr>
+          <w:rFonts w:ascii="Times New Roman" w:hAnsi="Times New Roman" w:cs="Times New Roman"/>
+          <w:sz w:val="36"/>
+          <w:szCs w:val="36"/>
+        </w:rPr>
+        <w:t>C:\pf&gt;ssh -T git@github.com</w:t>
+      </w:r>
+    </w:p>
+    <w:p>
+      <w:pPr>
+        <w:rPr>
+          <w:rFonts w:ascii="Times New Roman" w:hAnsi="Times New Roman" w:cs="Times New Roman"/>
+          <w:sz w:val="36"/>
+          <w:szCs w:val="36"/>
+        </w:rPr>
+      </w:pPr>
+      <w:r>
+        <w:rPr>
+          <w:rFonts w:ascii="Times New Roman" w:hAnsi="Times New Roman" w:cs="Times New Roman"/>
+          <w:sz w:val="36"/>
+          <w:szCs w:val="36"/>
+        </w:rPr>
+        <w:t>The authenticity of host 'github.com (13.234.210.38)' can't be established.</w:t>
+      </w:r>
+    </w:p>
+    <w:p>
+      <w:pPr>
+        <w:rPr>
+          <w:rFonts w:ascii="Times New Roman" w:hAnsi="Times New Roman" w:cs="Times New Roman"/>
+          <w:sz w:val="36"/>
+          <w:szCs w:val="36"/>
+        </w:rPr>
+      </w:pPr>
+      <w:r>
+        <w:rPr>
+          <w:rFonts w:ascii="Times New Roman" w:hAnsi="Times New Roman" w:cs="Times New Roman"/>
+          <w:sz w:val="36"/>
+          <w:szCs w:val="36"/>
+        </w:rPr>
+        <w:t>RSA key fingerprint is SHA256:nThbg6kXUpJWGl7E1IGOCspRomTxdCARLviKw6E5SY8.</w:t>
+      </w:r>
+    </w:p>
+    <w:p>
+      <w:pPr>
+        <w:rPr>
+          <w:rFonts w:ascii="Times New Roman" w:hAnsi="Times New Roman" w:cs="Times New Roman"/>
+          <w:sz w:val="36"/>
+          <w:szCs w:val="36"/>
+        </w:rPr>
+      </w:pPr>
+      <w:r>
+        <w:rPr>
+          <w:rFonts w:ascii="Times New Roman" w:hAnsi="Times New Roman" w:cs="Times New Roman"/>
+          <w:sz w:val="36"/>
+          <w:szCs w:val="36"/>
+        </w:rPr>
+        <w:t>Are you sure you want to continue connecting (yes/no</w:t>
+      </w:r>
       <w:proofErr w:type="gramStart"/>
       <w:r>
-        <w:t>+----[</w:t>
+        <w:rPr>
+          <w:rFonts w:ascii="Times New Roman" w:hAnsi="Times New Roman" w:cs="Times New Roman"/>
+          <w:sz w:val="36"/>
+          <w:szCs w:val="36"/>
+        </w:rPr>
+        <w:t>/[</w:t>
       </w:r>
       <w:proofErr w:type="gramEnd"/>
       <w:r>
-        <w:t>SHA256]-----+</w:t>
-      </w:r>
-    </w:p>
-    <w:p/>
-    <w:p>
-      <w:r>
-        <w:t>C:\pf&gt;cat ~/.</w:t>
-      </w:r>
-      <w:proofErr w:type="spellStart"/>
-      <w:r>
-        <w:t>ssh</w:t>
-      </w:r>
-      <w:proofErr w:type="spellEnd"/>
-      <w:r>
-        <w:t>/id_rsa.pub</w:t>
-      </w:r>
-    </w:p>
-    <w:p>
-      <w:proofErr w:type="spellStart"/>
-      <w:r>
-        <w:t>ssh-rsa</w:t>
-      </w:r>
-      <w:proofErr w:type="spellEnd"/>
-      <w:r>
-        <w:t xml:space="preserve"> 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 HP@DESKTOP-38SEEK9</w:t>
-      </w:r>
-    </w:p>
-    <w:p/>
-    <w:p>
-      <w:r>
-        <w:t>C:\pf&gt;ssh -T git@github.com</w:t>
-      </w:r>
-    </w:p>
-    <w:p>
-      <w:r>
-        <w:t>The authenticity of host 'github.com (13.234.210.38)' can't be established.</w:t>
-      </w:r>
-    </w:p>
-    <w:p>
-      <w:r>
-        <w:t>RSA key fingerprint is SHA256:nThbg6kXUpJWGl7E1IGOCspRomTxdCARLviKw6E5SY8.</w:t>
-      </w:r>
-    </w:p>
-    <w:p>
-      <w:r>
-        <w:t>Are you sure you want to continue connecting (yes/no</w:t>
+        <w:rPr>
+          <w:rFonts w:ascii="Times New Roman" w:hAnsi="Times New Roman" w:cs="Times New Roman"/>
+          <w:sz w:val="36"/>
+          <w:szCs w:val="36"/>
+        </w:rPr>
+        <w:t xml:space="preserve">fingerprint])? </w:t>
       </w:r>
       <w:proofErr w:type="gramStart"/>
       <w:r>
-        <w:t>/[</w:t>
+        <w:rPr>
+          <w:rFonts w:ascii="Times New Roman" w:hAnsi="Times New Roman" w:cs="Times New Roman"/>
+          <w:sz w:val="36"/>
+          <w:szCs w:val="36"/>
+        </w:rPr>
+        <w:t>yes</w:t>
       </w:r>
       <w:proofErr w:type="gramEnd"/>
-      <w:r>
-        <w:t xml:space="preserve">fingerprint])? </w:t>
+    </w:p>
+    <w:p>
+      <w:pPr>
+        <w:rPr>
+          <w:rFonts w:ascii="Times New Roman" w:hAnsi="Times New Roman" w:cs="Times New Roman"/>
+          <w:sz w:val="36"/>
+          <w:szCs w:val="36"/>
+        </w:rPr>
+      </w:pPr>
+      <w:r>
+        <w:rPr>
+          <w:rFonts w:ascii="Times New Roman" w:hAnsi="Times New Roman" w:cs="Times New Roman"/>
+          <w:sz w:val="36"/>
+          <w:szCs w:val="36"/>
+        </w:rPr>
+        <w:t>Warning: Permanently added 'github.com</w:t>
       </w:r>
       <w:proofErr w:type="gramStart"/>
       <w:r>
-        <w:t>yes</w:t>
+        <w:rPr>
+          <w:rFonts w:ascii="Times New Roman" w:hAnsi="Times New Roman" w:cs="Times New Roman"/>
+          <w:sz w:val="36"/>
+          <w:szCs w:val="36"/>
+        </w:rPr>
+        <w:t>,13.234.210.38'</w:t>
       </w:r>
       <w:proofErr w:type="gramEnd"/>
-    </w:p>
-    <w:p>
-      <w:r>
-        <w:t>Warning: Permanently added 'github.com</w:t>
-      </w:r>
-      <w:proofErr w:type="gramStart"/>
-      <w:r>
-        <w:t>,13.234.210.38'</w:t>
-      </w:r>
-      <w:proofErr w:type="gramEnd"/>
-      <w:r>
+      <w:r>
+        <w:rPr>
+          <w:rFonts w:ascii="Times New Roman" w:hAnsi="Times New Roman" w:cs="Times New Roman"/>
+          <w:sz w:val="36"/>
+          <w:szCs w:val="36"/>
+        </w:rPr>
         <w:t xml:space="preserve"> (RSA) to the list of known hosts.</w:t>
       </w:r>
     </w:p>
     <w:p>
-      <w:r>
+      <w:pPr>
+        <w:rPr>
+          <w:rFonts w:ascii="Times New Roman" w:hAnsi="Times New Roman" w:cs="Times New Roman"/>
+          <w:sz w:val="36"/>
+          <w:szCs w:val="36"/>
+        </w:rPr>
+      </w:pPr>
+      <w:r>
+        <w:rPr>
+          <w:rFonts w:ascii="Times New Roman" w:hAnsi="Times New Roman" w:cs="Times New Roman"/>
+          <w:sz w:val="36"/>
+          <w:szCs w:val="36"/>
+        </w:rPr>
         <w:t xml:space="preserve">Hi </w:t>
       </w:r>
       <w:proofErr w:type="spellStart"/>
       <w:r>
+        <w:rPr>
+          <w:rFonts w:ascii="Times New Roman" w:hAnsi="Times New Roman" w:cs="Times New Roman"/>
+          <w:sz w:val="36"/>
+          <w:szCs w:val="36"/>
+        </w:rPr>
         <w:t>priyawaghamode</w:t>
       </w:r>
       <w:proofErr w:type="spellEnd"/>
       <w:r>
+        <w:rPr>
+          <w:rFonts w:ascii="Times New Roman" w:hAnsi="Times New Roman" w:cs="Times New Roman"/>
+          <w:sz w:val="36"/>
+          <w:szCs w:val="36"/>
+        </w:rPr>
         <w:t xml:space="preserve">! You've successfully authenticated, but </w:t>
       </w:r>
       <w:proofErr w:type="spellStart"/>
       <w:r>
+        <w:rPr>
+          <w:rFonts w:ascii="Times New Roman" w:hAnsi="Times New Roman" w:cs="Times New Roman"/>
+          <w:sz w:val="36"/>
+          <w:szCs w:val="36"/>
+        </w:rPr>
         <w:t>GitHub</w:t>
       </w:r>
       <w:proofErr w:type="spellEnd"/>
       <w:r>
+        <w:rPr>
+          <w:rFonts w:ascii="Times New Roman" w:hAnsi="Times New Roman" w:cs="Times New Roman"/>
+          <w:sz w:val="36"/>
+          <w:szCs w:val="36"/>
+        </w:rPr>
         <w:t xml:space="preserve"> does not provide shell access.</w:t>
       </w:r>
     </w:p>
-    <w:p/>
-    <w:p>
-      <w:r>
+    <w:p>
+      <w:pPr>
+        <w:rPr>
+          <w:rFonts w:ascii="Times New Roman" w:hAnsi="Times New Roman" w:cs="Times New Roman"/>
+          <w:sz w:val="36"/>
+          <w:szCs w:val="36"/>
+        </w:rPr>
+      </w:pPr>
+    </w:p>
+    <w:p>
+      <w:pPr>
+        <w:rPr>
+          <w:rFonts w:ascii="Times New Roman" w:hAnsi="Times New Roman" w:cs="Times New Roman"/>
+          <w:sz w:val="36"/>
+          <w:szCs w:val="36"/>
+        </w:rPr>
+      </w:pPr>
+      <w:r>
+        <w:rPr>
+          <w:rFonts w:ascii="Times New Roman" w:hAnsi="Times New Roman" w:cs="Times New Roman"/>
+          <w:sz w:val="36"/>
+          <w:szCs w:val="36"/>
+        </w:rPr>
         <w:t>C:\pf&gt;</w:t>
       </w:r>
     </w:p>
@@ -529,6 +1205,7 @@
   <w:style w:type="paragraph" w:default="1" w:styleId="Normal">
     <w:name w:val="Normal"/>
     <w:qFormat/>
+    <w:rsid w:val="009B40DE"/>
   </w:style>
   <w:style w:type="character" w:default="1" w:styleId="DefaultParagraphFont">
     <w:name w:val="Default Paragraph Font"/>
